--- a/אפיון.docx
+++ b/אפיון.docx
@@ -379,31 +379,23 @@
           <w:ilvl w:val="0"/>
           <w:numId w:val="1"/>
         </w:numPr>
-        <w:rPr>
-          <w:rFonts w:ascii="Helvetica" w:hAnsi="Helvetica" w:cs="Helvetica"/>
-          <w:rtl/>
-        </w:rPr>
-      </w:pPr>
-      <w:r>
-        <w:rPr>
-          <w:rFonts w:ascii="Helvetica" w:hAnsi="Helvetica" w:cs="Helvetica" w:hint="cs"/>
-          <w:rtl/>
-        </w:rPr>
-        <w:t xml:space="preserve">העלאת תמונה </w:t>
-      </w:r>
-      <w:r>
-        <w:rPr>
-          <w:rFonts w:ascii="Helvetica" w:hAnsi="Helvetica" w:cs="Helvetica"/>
-          <w:rtl/>
-        </w:rPr>
-        <w:t>–</w:t>
-      </w:r>
-      <w:r>
-        <w:rPr>
-          <w:rFonts w:ascii="Helvetica" w:hAnsi="Helvetica" w:cs="Helvetica" w:hint="cs"/>
-          <w:rtl/>
-        </w:rPr>
-        <w:t xml:space="preserve"> אופציונלי.</w:t>
+        <w:spacing w:line="256" w:lineRule="auto"/>
+      </w:pPr>
+      <w:r>
+        <w:rPr>
+          <w:rtl/>
+        </w:rPr>
+        <w:t>חילוץ פרטי הרזומה ב</w:t>
+      </w:r>
+      <w:r>
+        <w:t>AI</w:t>
+      </w:r>
+      <w:r>
+        <w:rPr>
+          <w:rFonts w:hint="cs"/>
+          <w:rtl/>
+        </w:rPr>
+        <w:t>.</w:t>
       </w:r>
     </w:p>
     <w:p>
@@ -419,14 +411,21 @@
           <w:rFonts w:ascii="Helvetica" w:hAnsi="Helvetica" w:cs="Helvetica" w:hint="cs"/>
           <w:rtl/>
         </w:rPr>
-        <w:t>שיתוף רזומה</w:t>
+        <w:t>צפיה ברזומה המקור</w:t>
       </w:r>
       <w:r>
         <w:rPr>
           <w:rFonts w:ascii="Helvetica" w:hAnsi="Helvetica" w:cs="Helvetica" w:hint="cs"/>
           <w:rtl/>
         </w:rPr>
-        <w:t xml:space="preserve"> עם שדכנים אחרים.</w:t>
+        <w:t>.</w:t>
+      </w:r>
+      <w:r>
+        <w:rPr>
+          <w:rFonts w:ascii="Helvetica" w:hAnsi="Helvetica" w:cs="Helvetica" w:hint="cs"/>
+          <w:rtl/>
+        </w:rPr>
+        <w:t xml:space="preserve">              </w:t>
       </w:r>
     </w:p>
     <w:p>
@@ -442,28 +441,14 @@
           <w:rFonts w:ascii="Helvetica" w:hAnsi="Helvetica" w:cs="Helvetica" w:hint="cs"/>
           <w:rtl/>
         </w:rPr>
-        <w:t xml:space="preserve">חיפוש </w:t>
+        <w:t>עריכת רזומה</w:t>
       </w:r>
       <w:r>
         <w:rPr>
           <w:rFonts w:ascii="Helvetica" w:hAnsi="Helvetica" w:cs="Helvetica" w:hint="cs"/>
           <w:rtl/>
         </w:rPr>
-        <w:t xml:space="preserve">ומיון </w:t>
-      </w:r>
-      <w:r>
-        <w:rPr>
-          <w:rFonts w:ascii="Helvetica" w:hAnsi="Helvetica" w:cs="Helvetica" w:hint="cs"/>
-          <w:rtl/>
-        </w:rPr>
-        <w:t>רזומה</w:t>
-      </w:r>
-      <w:r>
-        <w:rPr>
-          <w:rFonts w:ascii="Helvetica" w:hAnsi="Helvetica" w:cs="Helvetica" w:hint="cs"/>
-          <w:rtl/>
-        </w:rPr>
-        <w:t xml:space="preserve"> עפ"י שדות סינון.</w:t>
+        <w:t>.</w:t>
       </w:r>
     </w:p>
     <w:p>
@@ -479,21 +464,42 @@
           <w:rFonts w:ascii="Helvetica" w:hAnsi="Helvetica" w:cs="Helvetica" w:hint="cs"/>
           <w:rtl/>
         </w:rPr>
-        <w:t>גיבוי אוטומטי של רזומה</w:t>
+        <w:t>מחיקת רזומה לא רלוונטי</w:t>
       </w:r>
       <w:r>
         <w:rPr>
           <w:rFonts w:ascii="Helvetica" w:hAnsi="Helvetica" w:cs="Helvetica" w:hint="cs"/>
           <w:rtl/>
         </w:rPr>
+        <w:t xml:space="preserve"> </w:t>
+      </w:r>
+      <w:r>
+        <w:rPr>
+          <w:rFonts w:ascii="Helvetica" w:hAnsi="Helvetica" w:cs="Helvetica" w:hint="cs"/>
+          <w:rtl/>
+        </w:rPr>
+        <w:t>(למשל</w:t>
+      </w:r>
+      <w:r>
+        <w:rPr>
+          <w:rFonts w:ascii="Helvetica" w:hAnsi="Helvetica" w:cs="Helvetica" w:hint="cs"/>
+          <w:rtl/>
+        </w:rPr>
+        <w:t xml:space="preserve"> מאורסים</w:t>
+      </w:r>
+      <w:r>
+        <w:rPr>
+          <w:rFonts w:ascii="Helvetica" w:hAnsi="Helvetica" w:cs="Helvetica" w:hint="cs"/>
+          <w:rtl/>
+        </w:rPr>
+        <w:t>)</w:t>
+      </w:r>
+      <w:r>
+        <w:rPr>
+          <w:rFonts w:ascii="Helvetica" w:hAnsi="Helvetica" w:cs="Helvetica" w:hint="cs"/>
+          <w:rtl/>
+        </w:rPr>
         <w:t>.</w:t>
-      </w:r>
-      <w:r>
-        <w:rPr>
-          <w:rFonts w:ascii="Helvetica" w:hAnsi="Helvetica" w:cs="Helvetica" w:hint="cs"/>
-          <w:rtl/>
-        </w:rPr>
-        <w:t xml:space="preserve">              </w:t>
       </w:r>
     </w:p>
     <w:p>
@@ -506,17 +512,10 @@
       </w:pPr>
       <w:r>
         <w:rPr>
-          <w:rFonts w:ascii="Helvetica" w:hAnsi="Helvetica" w:cs="Helvetica" w:hint="cs"/>
-          <w:rtl/>
-        </w:rPr>
-        <w:t>עריכת רזומה</w:t>
-      </w:r>
-      <w:r>
-        <w:rPr>
-          <w:rFonts w:ascii="Helvetica" w:hAnsi="Helvetica" w:cs="Helvetica" w:hint="cs"/>
-          <w:rtl/>
-        </w:rPr>
-        <w:t>.</w:t>
+          <w:rFonts w:hint="cs"/>
+          <w:rtl/>
+        </w:rPr>
+        <w:t xml:space="preserve">שליחת מיילים אוטומטית </w:t>
       </w:r>
     </w:p>
     <w:p>
@@ -528,46 +527,14 @@
         </w:numPr>
       </w:pPr>
       <w:r>
-        <w:rPr>
-          <w:rFonts w:ascii="Helvetica" w:hAnsi="Helvetica" w:cs="Helvetica" w:hint="cs"/>
-          <w:rtl/>
-        </w:rPr>
-        <w:t>מחיקת רזומה לא רלוונטי</w:t>
-      </w:r>
-      <w:r>
-        <w:rPr>
-          <w:rFonts w:ascii="Helvetica" w:hAnsi="Helvetica" w:cs="Helvetica" w:hint="cs"/>
-          <w:rtl/>
-        </w:rPr>
-        <w:t xml:space="preserve"> </w:t>
-      </w:r>
-      <w:r>
-        <w:rPr>
-          <w:rFonts w:ascii="Helvetica" w:hAnsi="Helvetica" w:cs="Helvetica" w:hint="cs"/>
-          <w:rtl/>
-        </w:rPr>
-        <w:t>(למשל</w:t>
-      </w:r>
-      <w:r>
-        <w:rPr>
-          <w:rFonts w:ascii="Helvetica" w:hAnsi="Helvetica" w:cs="Helvetica" w:hint="cs"/>
-          <w:rtl/>
-        </w:rPr>
-        <w:t xml:space="preserve"> מאורסים</w:t>
-      </w:r>
-      <w:r>
-        <w:rPr>
-          <w:rFonts w:ascii="Helvetica" w:hAnsi="Helvetica" w:cs="Helvetica" w:hint="cs"/>
-          <w:rtl/>
-        </w:rPr>
-        <w:t>)</w:t>
-      </w:r>
-      <w:r>
-        <w:rPr>
-          <w:rFonts w:ascii="Helvetica" w:hAnsi="Helvetica" w:cs="Helvetica" w:hint="cs"/>
-          <w:rtl/>
-        </w:rPr>
-        <w:t>.</w:t>
+        <w:t>Chat</w:t>
+      </w:r>
+      <w:r>
+        <w:rPr>
+          <w:rFonts w:hint="cs"/>
+          <w:rtl/>
+        </w:rPr>
+        <w:t xml:space="preserve"> מובנה על הפרויקט</w:t>
       </w:r>
     </w:p>
     <w:p>
@@ -583,13 +550,7 @@
           <w:rFonts w:hint="cs"/>
           <w:rtl/>
         </w:rPr>
-        <w:t>חילוץ פרטי הרזומה ב</w:t>
-      </w:r>
-      <w:r>
-        <w:rPr>
-          <w:rFonts w:hint="cs"/>
-        </w:rPr>
-        <w:t>AI</w:t>
+        <w:t>גיבוי רזומה אוטומטי</w:t>
       </w:r>
     </w:p>
     <w:p>
@@ -605,37 +566,32 @@
           <w:rFonts w:hint="cs"/>
           <w:rtl/>
         </w:rPr>
-        <w:t xml:space="preserve">שליחת מיילים אוטומטית </w:t>
-      </w:r>
-    </w:p>
-    <w:p>
-      <w:pPr>
-        <w:pStyle w:val="a3"/>
-        <w:numPr>
-          <w:ilvl w:val="0"/>
-          <w:numId w:val="1"/>
-        </w:numPr>
-      </w:pPr>
-      <w:r>
-        <w:rPr>
-          <w:rFonts w:hint="cs"/>
-          <w:rtl/>
-        </w:rPr>
         <w:t xml:space="preserve">מערכת התאמות חכמה בעזרת </w:t>
       </w:r>
       <w:r>
         <w:rPr>
           <w:rFonts w:hint="cs"/>
         </w:rPr>
-        <w:t>AI</w:t>
-      </w:r>
-    </w:p>
-    <w:p>
-      <w:pPr>
-        <w:rPr>
-          <w:rtl/>
-        </w:rPr>
-      </w:pPr>
+        <w:t>A</w:t>
+      </w:r>
+      <w:r>
+        <w:t>I</w:t>
+      </w:r>
+    </w:p>
+    <w:p>
+      <w:pPr>
+        <w:rPr>
+          <w:rtl/>
+        </w:rPr>
+      </w:pPr>
+      <w:r>
+        <w:rPr>
+          <w:b/>
+          <w:bCs/>
+          <w:rtl/>
+        </w:rPr>
+        <w:br/>
+      </w:r>
       <w:r>
         <w:rPr>
           <w:rFonts w:hint="cs"/>
@@ -895,17 +851,8 @@
           <w:rFonts w:hint="cs"/>
           <w:rtl/>
         </w:rPr>
-        <w:t xml:space="preserve">מסד </w:t>
-      </w:r>
-      <w:proofErr w:type="spellStart"/>
-      <w:r>
-        <w:rPr>
-          <w:rFonts w:hint="cs"/>
-          <w:rtl/>
-        </w:rPr>
-        <w:t>נתו</w:t>
-      </w:r>
-      <w:proofErr w:type="spellEnd"/>
+        <w:t>מסד נתו</w:t>
+      </w:r>
       <w:r>
         <w:rPr>
           <w:rFonts w:hint="cs"/>
@@ -1459,23 +1406,7 @@
           <w:rFonts w:cs="Arial"/>
           <w:rtl/>
         </w:rPr>
-        <w:t xml:space="preserve">- בדיקות אבטחה </w:t>
-      </w:r>
-      <w:proofErr w:type="spellStart"/>
-      <w:r>
-        <w:rPr>
-          <w:rFonts w:cs="Arial"/>
-          <w:rtl/>
-        </w:rPr>
-        <w:t>ואופטימיזציות</w:t>
-      </w:r>
-      <w:proofErr w:type="spellEnd"/>
-      <w:r>
-        <w:rPr>
-          <w:rFonts w:cs="Arial"/>
-          <w:rtl/>
-        </w:rPr>
-        <w:t xml:space="preserve"> ב-</w:t>
+        <w:t>- בדיקות אבטחה ואופטימיזציות ב-</w:t>
       </w:r>
       <w:r>
         <w:t>API.</w:t>
@@ -2102,6 +2033,36 @@
   </w:num>
   <w:num w:numId="4" w16cid:durableId="465201902">
     <w:abstractNumId w:val="2"/>
+  </w:num>
+  <w:num w:numId="5" w16cid:durableId="960578476">
+    <w:abstractNumId w:val="3"/>
+    <w:lvlOverride w:ilvl="0">
+      <w:startOverride w:val="1"/>
+    </w:lvlOverride>
+    <w:lvlOverride w:ilvl="1">
+      <w:startOverride w:val="1"/>
+    </w:lvlOverride>
+    <w:lvlOverride w:ilvl="2">
+      <w:startOverride w:val="1"/>
+    </w:lvlOverride>
+    <w:lvlOverride w:ilvl="3">
+      <w:startOverride w:val="1"/>
+    </w:lvlOverride>
+    <w:lvlOverride w:ilvl="4">
+      <w:startOverride w:val="1"/>
+    </w:lvlOverride>
+    <w:lvlOverride w:ilvl="5">
+      <w:startOverride w:val="1"/>
+    </w:lvlOverride>
+    <w:lvlOverride w:ilvl="6">
+      <w:startOverride w:val="1"/>
+    </w:lvlOverride>
+    <w:lvlOverride w:ilvl="7">
+      <w:startOverride w:val="1"/>
+    </w:lvlOverride>
+    <w:lvlOverride w:ilvl="8">
+      <w:startOverride w:val="1"/>
+    </w:lvlOverride>
   </w:num>
 </w:numbering>
 </file>
